--- a/implementatieplannen/working/Implementatieplan week 5 - Scaling.docx
+++ b/implementatieplannen/working/Implementatieplan week 5 - Scaling.docx
@@ -19,16 +19,8 @@
         <w:rPr>
           <w:lang w:val="nl-NL"/>
         </w:rPr>
-        <w:t xml:space="preserve">Practicum week 5 - </w:t>
-      </w:r>
-      <w:proofErr w:type="spellStart"/>
-      <w:r>
-        <w:rPr>
-          <w:lang w:val="nl-NL"/>
-        </w:rPr>
-        <w:t>Scaling</w:t>
-      </w:r>
-      <w:proofErr w:type="spellEnd"/>
+        <w:t>Practicum week 5 - Scaling</w:t>
+      </w:r>
     </w:p>
     <w:p>
       <w:pPr>
@@ -52,15 +44,7 @@
     </w:p>
     <w:p>
       <w:r>
-        <w:t xml:space="preserve">Danny Horvath &amp; </w:t>
-      </w:r>
-      <w:proofErr w:type="spellStart"/>
-      <w:r>
-        <w:t>Robbin</w:t>
-      </w:r>
-      <w:proofErr w:type="spellEnd"/>
-      <w:r>
-        <w:t xml:space="preserve"> van den Berg 31-05-2015</w:t>
+        <w:t>Danny Horvath &amp; Robbin van den Berg 31-05-2015</w:t>
       </w:r>
     </w:p>
     <w:p>
@@ -123,101 +107,8 @@
       </w:r>
     </w:p>
     <w:p>
-      <w:proofErr w:type="spellStart"/>
-      <w:r>
-        <w:t>Als</w:t>
-      </w:r>
-      <w:proofErr w:type="spellEnd"/>
-      <w:r>
-        <w:t xml:space="preserve"> </w:t>
-      </w:r>
-      <w:proofErr w:type="spellStart"/>
-      <w:r>
-        <w:t>eerste</w:t>
-      </w:r>
-      <w:proofErr w:type="spellEnd"/>
-      <w:r>
-        <w:t xml:space="preserve"> </w:t>
-      </w:r>
-      <w:proofErr w:type="spellStart"/>
-      <w:r>
-        <w:t>zijn</w:t>
-      </w:r>
-      <w:proofErr w:type="spellEnd"/>
-      <w:r>
-        <w:t xml:space="preserve"> </w:t>
-      </w:r>
-      <w:proofErr w:type="spellStart"/>
-      <w:r>
-        <w:t>er</w:t>
-      </w:r>
-      <w:proofErr w:type="spellEnd"/>
-      <w:r>
-        <w:t xml:space="preserve"> twee </w:t>
-      </w:r>
-      <w:proofErr w:type="spellStart"/>
-      <w:r>
-        <w:t>methoden</w:t>
-      </w:r>
-      <w:proofErr w:type="spellEnd"/>
-      <w:r>
-        <w:t xml:space="preserve"> </w:t>
-      </w:r>
-      <w:proofErr w:type="spellStart"/>
-      <w:r>
-        <w:t>waarmee</w:t>
-      </w:r>
-      <w:proofErr w:type="spellEnd"/>
-      <w:r>
-        <w:t xml:space="preserve"> </w:t>
-      </w:r>
-      <w:proofErr w:type="spellStart"/>
-      <w:r>
-        <w:t>alle</w:t>
-      </w:r>
-      <w:proofErr w:type="spellEnd"/>
-      <w:r>
-        <w:t xml:space="preserve"> </w:t>
-      </w:r>
-      <w:proofErr w:type="spellStart"/>
-      <w:r>
-        <w:t>transformaties</w:t>
-      </w:r>
-      <w:proofErr w:type="spellEnd"/>
-      <w:r>
-        <w:t xml:space="preserve"> </w:t>
-      </w:r>
-      <w:proofErr w:type="spellStart"/>
-      <w:r>
-        <w:t>uitgevoerd</w:t>
-      </w:r>
-      <w:proofErr w:type="spellEnd"/>
-      <w:r>
-        <w:t xml:space="preserve"> </w:t>
-      </w:r>
-      <w:proofErr w:type="spellStart"/>
-      <w:r>
-        <w:t>kunnen</w:t>
-      </w:r>
-      <w:proofErr w:type="spellEnd"/>
-      <w:r>
-        <w:t xml:space="preserve"> </w:t>
-      </w:r>
-      <w:proofErr w:type="spellStart"/>
-      <w:r>
-        <w:t>worden</w:t>
-      </w:r>
-      <w:proofErr w:type="spellEnd"/>
-      <w:r>
-        <w:t xml:space="preserve"> </w:t>
-      </w:r>
-      <w:proofErr w:type="spellStart"/>
-      <w:r>
-        <w:t>namelijk</w:t>
-      </w:r>
-      <w:proofErr w:type="spellEnd"/>
-      <w:r>
-        <w:t>:</w:t>
+      <w:r>
+        <w:t>Als eerste zijn er twee methoden waarmee alle transformaties uitgevoerd kunnen worden namelijk:</w:t>
       </w:r>
     </w:p>
     <w:p>
@@ -245,113 +136,13 @@
       </w:r>
     </w:p>
     <w:p>
-      <w:proofErr w:type="spellStart"/>
-      <w:proofErr w:type="gramStart"/>
-      <w:r>
-        <w:t>Bij</w:t>
-      </w:r>
-      <w:proofErr w:type="spellEnd"/>
-      <w:r>
-        <w:t xml:space="preserve"> forward mapping </w:t>
-      </w:r>
-      <w:proofErr w:type="spellStart"/>
-      <w:r>
-        <w:t>bereken</w:t>
-      </w:r>
-      <w:proofErr w:type="spellEnd"/>
-      <w:r>
-        <w:t xml:space="preserve"> je </w:t>
-      </w:r>
-      <w:proofErr w:type="spellStart"/>
-      <w:r>
-        <w:t>voor</w:t>
-      </w:r>
-      <w:proofErr w:type="spellEnd"/>
-      <w:r>
-        <w:t xml:space="preserve"> </w:t>
-      </w:r>
-      <w:proofErr w:type="spellStart"/>
-      <w:r>
-        <w:t>elke</w:t>
-      </w:r>
-      <w:proofErr w:type="spellEnd"/>
-      <w:r>
-        <w:t xml:space="preserve"> </w:t>
-      </w:r>
-      <w:proofErr w:type="spellStart"/>
-      <w:r>
-        <w:t>oude</w:t>
-      </w:r>
-      <w:proofErr w:type="spellEnd"/>
-      <w:r>
-        <w:t xml:space="preserve"> pixel de </w:t>
-      </w:r>
-      <w:proofErr w:type="spellStart"/>
-      <w:r>
-        <w:t>nieuwe</w:t>
-      </w:r>
-      <w:proofErr w:type="spellEnd"/>
-      <w:r>
-        <w:t xml:space="preserve"> </w:t>
-      </w:r>
-      <w:proofErr w:type="spellStart"/>
-      <w:r>
-        <w:t>coordinaten</w:t>
-      </w:r>
-      <w:proofErr w:type="spellEnd"/>
-      <w:r>
-        <w:t xml:space="preserve"> en </w:t>
-      </w:r>
-      <w:proofErr w:type="spellStart"/>
-      <w:r>
-        <w:t>kopieer</w:t>
-      </w:r>
-      <w:proofErr w:type="spellEnd"/>
-      <w:r>
-        <w:t xml:space="preserve"> je de </w:t>
-      </w:r>
-      <w:proofErr w:type="spellStart"/>
-      <w:r>
-        <w:t>huidige</w:t>
-      </w:r>
-      <w:proofErr w:type="spellEnd"/>
-      <w:r>
-        <w:t xml:space="preserve"> </w:t>
-      </w:r>
-      <w:proofErr w:type="spellStart"/>
-      <w:r>
-        <w:t>kleurwaarde</w:t>
-      </w:r>
-      <w:proofErr w:type="spellEnd"/>
-      <w:r>
-        <w:t>.</w:t>
-      </w:r>
-      <w:proofErr w:type="gramEnd"/>
-    </w:p>
-    <w:p>
-      <w:proofErr w:type="spellStart"/>
-      <w:r>
-        <w:t>Dit</w:t>
-      </w:r>
-      <w:proofErr w:type="spellEnd"/>
-      <w:r>
-        <w:t xml:space="preserve"> </w:t>
-      </w:r>
-      <w:proofErr w:type="spellStart"/>
-      <w:r>
-        <w:t>heeft</w:t>
-      </w:r>
-      <w:proofErr w:type="spellEnd"/>
-      <w:r>
-        <w:t xml:space="preserve"> 3 </w:t>
-      </w:r>
-      <w:proofErr w:type="spellStart"/>
-      <w:r>
-        <w:t>nadelen</w:t>
-      </w:r>
-      <w:proofErr w:type="spellEnd"/>
-      <w:r>
-        <w:t>:</w:t>
+      <w:r>
+        <w:t>Bij forward mapping bereken je voor elke oude pixel de nieuwe coordinaten en kopieer je de huidige kleurwaarde.</w:t>
+      </w:r>
+    </w:p>
+    <w:p>
+      <w:r>
+        <w:t>Dit heeft 3 nadelen:</w:t>
       </w:r>
     </w:p>
     <w:p>
@@ -362,91 +153,9 @@
           <w:numId w:val="4"/>
         </w:numPr>
       </w:pPr>
-      <w:proofErr w:type="spellStart"/>
-      <w:r>
-        <w:t>Sommige</w:t>
-      </w:r>
-      <w:proofErr w:type="spellEnd"/>
-      <w:r>
-        <w:t xml:space="preserve"> </w:t>
-      </w:r>
-      <w:proofErr w:type="spellStart"/>
-      <w:r>
-        <w:t>coordinaten</w:t>
-      </w:r>
-      <w:proofErr w:type="spellEnd"/>
-      <w:r>
-        <w:t xml:space="preserve"> van de </w:t>
-      </w:r>
-      <w:proofErr w:type="spellStart"/>
-      <w:r>
-        <w:t>outputpixels</w:t>
-      </w:r>
-      <w:proofErr w:type="spellEnd"/>
-      <w:r>
-        <w:t xml:space="preserve"> </w:t>
-      </w:r>
-      <w:proofErr w:type="spellStart"/>
-      <w:r>
-        <w:t>kunnen</w:t>
-      </w:r>
-      <w:proofErr w:type="spellEnd"/>
-      <w:r>
-        <w:t xml:space="preserve"> </w:t>
-      </w:r>
-      <w:proofErr w:type="spellStart"/>
-      <w:r>
-        <w:t>buiten</w:t>
-      </w:r>
-      <w:proofErr w:type="spellEnd"/>
-      <w:r>
-        <w:t xml:space="preserve"> het </w:t>
-      </w:r>
-      <w:proofErr w:type="spellStart"/>
-      <w:r>
-        <w:t>beeld</w:t>
-      </w:r>
-      <w:proofErr w:type="spellEnd"/>
-      <w:r>
-        <w:t xml:space="preserve"> </w:t>
-      </w:r>
-      <w:proofErr w:type="spellStart"/>
-      <w:r>
-        <w:t>liggen</w:t>
-      </w:r>
-      <w:proofErr w:type="spellEnd"/>
-      <w:r>
-        <w:t xml:space="preserve"> en </w:t>
-      </w:r>
-      <w:proofErr w:type="spellStart"/>
-      <w:r>
-        <w:t>dus</w:t>
-      </w:r>
-      <w:proofErr w:type="spellEnd"/>
-      <w:r>
-        <w:t xml:space="preserve"> </w:t>
-      </w:r>
-      <w:proofErr w:type="spellStart"/>
-      <w:r>
-        <w:t>niet</w:t>
-      </w:r>
-      <w:proofErr w:type="spellEnd"/>
-      <w:r>
-        <w:t xml:space="preserve"> </w:t>
-      </w:r>
-      <w:proofErr w:type="spellStart"/>
-      <w:r>
-        <w:t>weergegeven</w:t>
-      </w:r>
-      <w:proofErr w:type="spellEnd"/>
-      <w:r>
-        <w:t xml:space="preserve"> </w:t>
-      </w:r>
-      <w:proofErr w:type="spellStart"/>
-      <w:r>
-        <w:t>worden</w:t>
-      </w:r>
-      <w:proofErr w:type="spellEnd"/>
+      <w:r>
+        <w:t>Sommige coordinaten van de outputpixels kunnen buiten het beeld liggen en dus niet weergegeven worden</w:t>
+      </w:r>
     </w:p>
     <w:p>
       <w:pPr>
@@ -456,83 +165,9 @@
           <w:numId w:val="4"/>
         </w:numPr>
       </w:pPr>
-      <w:proofErr w:type="spellStart"/>
-      <w:r>
-        <w:t>Berekende</w:t>
-      </w:r>
-      <w:proofErr w:type="spellEnd"/>
-      <w:r>
-        <w:t xml:space="preserve"> </w:t>
-      </w:r>
-      <w:proofErr w:type="spellStart"/>
-      <w:r>
-        <w:t>getallen</w:t>
-      </w:r>
-      <w:proofErr w:type="spellEnd"/>
-      <w:r>
-        <w:t xml:space="preserve"> </w:t>
-      </w:r>
-      <w:proofErr w:type="spellStart"/>
-      <w:r>
-        <w:t>zijn</w:t>
-      </w:r>
-      <w:proofErr w:type="spellEnd"/>
-      <w:r>
-        <w:t xml:space="preserve"> </w:t>
-      </w:r>
-      <w:proofErr w:type="spellStart"/>
-      <w:r>
-        <w:t>geen</w:t>
-      </w:r>
-      <w:proofErr w:type="spellEnd"/>
-      <w:r>
-        <w:t xml:space="preserve"> </w:t>
-      </w:r>
-      <w:proofErr w:type="spellStart"/>
-      <w:r>
-        <w:t>gehele</w:t>
-      </w:r>
-      <w:proofErr w:type="spellEnd"/>
-      <w:r>
-        <w:t xml:space="preserve"> </w:t>
-      </w:r>
-      <w:proofErr w:type="spellStart"/>
-      <w:r>
-        <w:t>getallen</w:t>
-      </w:r>
-      <w:proofErr w:type="spellEnd"/>
-      <w:r>
-        <w:t xml:space="preserve"> </w:t>
-      </w:r>
-      <w:proofErr w:type="spellStart"/>
-      <w:r>
-        <w:t>dus</w:t>
-      </w:r>
-      <w:proofErr w:type="spellEnd"/>
-      <w:r>
-        <w:t xml:space="preserve"> </w:t>
-      </w:r>
-      <w:proofErr w:type="spellStart"/>
-      <w:r>
-        <w:t>deze</w:t>
-      </w:r>
-      <w:proofErr w:type="spellEnd"/>
-      <w:r>
-        <w:t xml:space="preserve"> </w:t>
-      </w:r>
-      <w:proofErr w:type="spellStart"/>
-      <w:r>
-        <w:t>worden</w:t>
-      </w:r>
-      <w:proofErr w:type="spellEnd"/>
-      <w:r>
-        <w:t xml:space="preserve"> </w:t>
-      </w:r>
-      <w:proofErr w:type="spellStart"/>
-      <w:r>
-        <w:t>afgerond</w:t>
-      </w:r>
-      <w:proofErr w:type="spellEnd"/>
+      <w:r>
+        <w:t>Berekende getallen zijn geen gehele getallen dus deze worden afgerond</w:t>
+      </w:r>
     </w:p>
     <w:p>
       <w:pPr>
@@ -542,288 +177,23 @@
           <w:numId w:val="4"/>
         </w:numPr>
       </w:pPr>
-      <w:proofErr w:type="spellStart"/>
-      <w:r>
-        <w:t>Niet</w:t>
-      </w:r>
-      <w:proofErr w:type="spellEnd"/>
-      <w:r>
-        <w:t xml:space="preserve"> </w:t>
-      </w:r>
-      <w:proofErr w:type="spellStart"/>
-      <w:r>
-        <w:t>alle</w:t>
-      </w:r>
-      <w:proofErr w:type="spellEnd"/>
-      <w:r>
-        <w:t xml:space="preserve"> output pixels </w:t>
-      </w:r>
-      <w:proofErr w:type="spellStart"/>
-      <w:r>
-        <w:t>krijgen</w:t>
-      </w:r>
-      <w:proofErr w:type="spellEnd"/>
-      <w:r>
-        <w:t xml:space="preserve"> </w:t>
-      </w:r>
-      <w:proofErr w:type="spellStart"/>
-      <w:r>
-        <w:t>een</w:t>
-      </w:r>
-      <w:proofErr w:type="spellEnd"/>
-      <w:r>
-        <w:t xml:space="preserve"> </w:t>
-      </w:r>
-      <w:proofErr w:type="spellStart"/>
-      <w:r>
-        <w:t>waarde</w:t>
-      </w:r>
-      <w:proofErr w:type="spellEnd"/>
-    </w:p>
-    <w:p>
-      <w:proofErr w:type="spellStart"/>
-      <w:r>
-        <w:t>Bij</w:t>
-      </w:r>
-      <w:proofErr w:type="spellEnd"/>
-      <w:r>
-        <w:t xml:space="preserve"> backward mapping </w:t>
-      </w:r>
-      <w:proofErr w:type="spellStart"/>
-      <w:r>
-        <w:t>bereken</w:t>
-      </w:r>
-      <w:proofErr w:type="spellEnd"/>
-      <w:r>
-        <w:t xml:space="preserve"> je </w:t>
-      </w:r>
-      <w:proofErr w:type="spellStart"/>
-      <w:r>
-        <w:t>voor</w:t>
-      </w:r>
-      <w:proofErr w:type="spellEnd"/>
-      <w:r>
-        <w:t xml:space="preserve"> </w:t>
-      </w:r>
-      <w:proofErr w:type="spellStart"/>
-      <w:r>
-        <w:t>elke</w:t>
-      </w:r>
-      <w:proofErr w:type="spellEnd"/>
-      <w:r>
-        <w:t xml:space="preserve"> </w:t>
-      </w:r>
-      <w:proofErr w:type="spellStart"/>
-      <w:r>
-        <w:t>nieuwe</w:t>
-      </w:r>
-      <w:proofErr w:type="spellEnd"/>
-      <w:r>
-        <w:t xml:space="preserve"> pixel de </w:t>
-      </w:r>
-      <w:proofErr w:type="spellStart"/>
-      <w:r>
-        <w:t>oude</w:t>
-      </w:r>
-      <w:proofErr w:type="spellEnd"/>
-      <w:r>
-        <w:t xml:space="preserve"> </w:t>
-      </w:r>
-      <w:proofErr w:type="spellStart"/>
-      <w:r>
-        <w:t>coordinaten</w:t>
-      </w:r>
-      <w:proofErr w:type="spellEnd"/>
-      <w:r>
-        <w:t xml:space="preserve"> en </w:t>
-      </w:r>
-      <w:proofErr w:type="spellStart"/>
-      <w:r>
-        <w:t>kopieer</w:t>
-      </w:r>
-      <w:proofErr w:type="spellEnd"/>
-      <w:r>
-        <w:t xml:space="preserve"> je de </w:t>
-      </w:r>
-      <w:proofErr w:type="spellStart"/>
-      <w:r>
-        <w:t>kleurwaarde</w:t>
-      </w:r>
-      <w:proofErr w:type="spellEnd"/>
-      <w:r>
-        <w:t xml:space="preserve">, </w:t>
-      </w:r>
-      <w:proofErr w:type="spellStart"/>
-      <w:r>
-        <w:t>dit</w:t>
-      </w:r>
-      <w:proofErr w:type="spellEnd"/>
-      <w:r>
-        <w:t xml:space="preserve"> </w:t>
-      </w:r>
-      <w:proofErr w:type="spellStart"/>
-      <w:r>
-        <w:t>heeft</w:t>
-      </w:r>
-      <w:proofErr w:type="spellEnd"/>
-      <w:r>
-        <w:t xml:space="preserve"> </w:t>
-      </w:r>
-      <w:proofErr w:type="spellStart"/>
-      <w:r>
-        <w:t>geen</w:t>
-      </w:r>
-      <w:proofErr w:type="spellEnd"/>
-      <w:r>
-        <w:t xml:space="preserve"> van de </w:t>
-      </w:r>
-      <w:proofErr w:type="spellStart"/>
-      <w:r>
-        <w:t>nadelen</w:t>
-      </w:r>
-      <w:proofErr w:type="spellEnd"/>
-      <w:r>
-        <w:t xml:space="preserve"> van forward mapping. </w:t>
-      </w:r>
-      <w:proofErr w:type="gramStart"/>
-      <w:r>
-        <w:t xml:space="preserve">De </w:t>
-      </w:r>
-      <w:proofErr w:type="spellStart"/>
-      <w:r>
-        <w:t>verder</w:t>
-      </w:r>
-      <w:proofErr w:type="spellEnd"/>
-      <w:r>
-        <w:t xml:space="preserve"> </w:t>
-      </w:r>
-      <w:proofErr w:type="spellStart"/>
-      <w:r>
-        <w:t>besproken</w:t>
-      </w:r>
-      <w:proofErr w:type="spellEnd"/>
-      <w:r>
-        <w:t xml:space="preserve"> </w:t>
-      </w:r>
-      <w:proofErr w:type="spellStart"/>
-      <w:r>
-        <w:t>methodes</w:t>
-      </w:r>
-      <w:proofErr w:type="spellEnd"/>
-      <w:r>
-        <w:t xml:space="preserve"> </w:t>
-      </w:r>
-      <w:proofErr w:type="spellStart"/>
-      <w:r>
-        <w:t>worden</w:t>
-      </w:r>
-      <w:proofErr w:type="spellEnd"/>
-      <w:r>
-        <w:t xml:space="preserve"> </w:t>
-      </w:r>
-      <w:proofErr w:type="spellStart"/>
-      <w:r>
-        <w:t>dan</w:t>
-      </w:r>
-      <w:proofErr w:type="spellEnd"/>
-      <w:r>
-        <w:t xml:space="preserve"> </w:t>
-      </w:r>
-      <w:proofErr w:type="spellStart"/>
-      <w:r>
-        <w:t>ook</w:t>
-      </w:r>
-      <w:proofErr w:type="spellEnd"/>
-      <w:r>
-        <w:t xml:space="preserve"> </w:t>
-      </w:r>
-      <w:proofErr w:type="spellStart"/>
-      <w:r>
-        <w:t>gebasseerd</w:t>
-      </w:r>
-      <w:proofErr w:type="spellEnd"/>
-      <w:r>
-        <w:t xml:space="preserve"> op backward mapping.</w:t>
-      </w:r>
-      <w:proofErr w:type="gramEnd"/>
-    </w:p>
-    <w:p>
-      <w:pPr>
-        <w:rPr>
-          <w:lang w:val="nl-NL"/>
-        </w:rPr>
-      </w:pPr>
-      <w:proofErr w:type="spellStart"/>
-      <w:r>
-        <w:t>Voor</w:t>
-      </w:r>
-      <w:proofErr w:type="spellEnd"/>
-      <w:r>
-        <w:t xml:space="preserve"> het </w:t>
-      </w:r>
-      <w:proofErr w:type="spellStart"/>
-      <w:r>
-        <w:t>scalen</w:t>
-      </w:r>
-      <w:proofErr w:type="spellEnd"/>
-      <w:r>
-        <w:t xml:space="preserve"> </w:t>
-      </w:r>
-      <w:proofErr w:type="spellStart"/>
-      <w:r>
-        <w:t>zelf</w:t>
-      </w:r>
-      <w:proofErr w:type="spellEnd"/>
-      <w:r>
-        <w:t xml:space="preserve"> </w:t>
-      </w:r>
-      <w:proofErr w:type="spellStart"/>
-      <w:r>
-        <w:t>zijn</w:t>
-      </w:r>
-      <w:proofErr w:type="spellEnd"/>
-      <w:r>
-        <w:t xml:space="preserve"> </w:t>
-      </w:r>
-      <w:proofErr w:type="spellStart"/>
-      <w:r>
-        <w:t>er</w:t>
-      </w:r>
-      <w:proofErr w:type="spellEnd"/>
-      <w:r>
-        <w:t xml:space="preserve"> </w:t>
-      </w:r>
-      <w:proofErr w:type="spellStart"/>
-      <w:r>
-        <w:t>ook</w:t>
-      </w:r>
-      <w:proofErr w:type="spellEnd"/>
-      <w:r>
-        <w:t xml:space="preserve"> </w:t>
-      </w:r>
-      <w:proofErr w:type="spellStart"/>
-      <w:r>
-        <w:t>een</w:t>
-      </w:r>
-      <w:proofErr w:type="spellEnd"/>
-      <w:r>
-        <w:t xml:space="preserve"> </w:t>
-      </w:r>
-      <w:proofErr w:type="spellStart"/>
-      <w:r>
-        <w:t>aantal</w:t>
-      </w:r>
-      <w:proofErr w:type="spellEnd"/>
-      <w:r>
-        <w:t xml:space="preserve"> </w:t>
-      </w:r>
-      <w:proofErr w:type="spellStart"/>
-      <w:r>
-        <w:t>methodes</w:t>
-      </w:r>
-      <w:proofErr w:type="spellEnd"/>
-      <w:r>
-        <w:t>:</w:t>
+      <w:r>
+        <w:t>Niet alle output pixels krijgen een waarde</w:t>
+      </w:r>
+    </w:p>
+    <w:p>
+      <w:r>
+        <w:t>Bij backward mapping bereken je voor elke nieuwe pixel de oude coordinaten en kopieer je de kleurwaarde, dit heeft geen van de nadelen van forward mapping. De verder besproken methodes worden dan ook gebasseerd op backward mapping.</w:t>
+      </w:r>
+    </w:p>
+    <w:p>
+      <w:pPr>
+        <w:rPr>
+          <w:lang w:val="nl-NL"/>
+        </w:rPr>
+      </w:pPr>
+      <w:r>
+        <w:t>Voor het scalen zelf zijn er ook een aantal methodes:</w:t>
       </w:r>
     </w:p>
     <w:p>
@@ -837,47 +207,11 @@
           <w:lang w:val="nl-NL"/>
         </w:rPr>
       </w:pPr>
-      <w:proofErr w:type="spellStart"/>
-      <w:r>
-        <w:rPr>
-          <w:lang w:val="nl-NL"/>
-        </w:rPr>
-        <w:t>Nearest</w:t>
-      </w:r>
-      <w:proofErr w:type="spellEnd"/>
-      <w:r>
-        <w:rPr>
-          <w:lang w:val="nl-NL"/>
-        </w:rPr>
-        <w:t xml:space="preserve"> </w:t>
-      </w:r>
-      <w:proofErr w:type="spellStart"/>
-      <w:r>
-        <w:rPr>
-          <w:lang w:val="nl-NL"/>
-        </w:rPr>
-        <w:t>neighbor</w:t>
-      </w:r>
-      <w:proofErr w:type="spellEnd"/>
-      <w:r>
-        <w:rPr>
-          <w:lang w:val="nl-NL"/>
-        </w:rPr>
-        <w:t xml:space="preserve">(Zero-order </w:t>
-      </w:r>
-      <w:proofErr w:type="spellStart"/>
-      <w:r>
-        <w:rPr>
-          <w:lang w:val="nl-NL"/>
-        </w:rPr>
-        <w:t>interpolation</w:t>
-      </w:r>
-      <w:proofErr w:type="spellEnd"/>
-      <w:r>
-        <w:rPr>
-          <w:lang w:val="nl-NL"/>
-        </w:rPr>
-        <w:t>)</w:t>
+      <w:r>
+        <w:rPr>
+          <w:lang w:val="nl-NL"/>
+        </w:rPr>
+        <w:t>Nearest neighbor(Zero-order interpolation)</w:t>
       </w:r>
     </w:p>
     <w:p>
@@ -891,28 +225,12 @@
           <w:lang w:val="nl-NL"/>
         </w:rPr>
       </w:pPr>
-      <w:proofErr w:type="spellStart"/>
-      <w:r>
-        <w:rPr>
-          <w:lang w:val="nl-NL"/>
-        </w:rPr>
-        <w:t>Bilinear</w:t>
-      </w:r>
-      <w:proofErr w:type="spellEnd"/>
-      <w:r>
-        <w:rPr>
-          <w:lang w:val="nl-NL"/>
-        </w:rPr>
-        <w:t xml:space="preserve"> </w:t>
-      </w:r>
-      <w:proofErr w:type="spellStart"/>
-      <w:r>
-        <w:rPr>
-          <w:lang w:val="nl-NL"/>
-        </w:rPr>
-        <w:t>interpolation</w:t>
-      </w:r>
-      <w:proofErr w:type="spellEnd"/>
+      <w:r>
+        <w:rPr>
+          <w:lang w:val="nl-NL"/>
+        </w:rPr>
+        <w:t>Bilinear interpolation</w:t>
+      </w:r>
     </w:p>
     <w:p>
       <w:pPr>
@@ -925,136 +243,50 @@
           <w:lang w:val="nl-NL"/>
         </w:rPr>
       </w:pPr>
-      <w:proofErr w:type="spellStart"/>
-      <w:r>
-        <w:rPr>
-          <w:lang w:val="nl-NL"/>
-        </w:rPr>
-        <w:t>Bicubic</w:t>
-      </w:r>
-      <w:proofErr w:type="spellEnd"/>
-      <w:r>
-        <w:rPr>
-          <w:lang w:val="nl-NL"/>
-        </w:rPr>
-        <w:t xml:space="preserve"> </w:t>
-      </w:r>
-      <w:proofErr w:type="spellStart"/>
-      <w:r>
-        <w:rPr>
-          <w:lang w:val="nl-NL"/>
-        </w:rPr>
-        <w:t>interpolation</w:t>
-      </w:r>
-      <w:proofErr w:type="spellEnd"/>
-    </w:p>
-    <w:p>
-      <w:pPr>
-        <w:rPr>
-          <w:lang w:val="nl-NL"/>
-        </w:rPr>
-      </w:pPr>
-      <w:r>
-        <w:rPr>
-          <w:lang w:val="nl-NL"/>
-        </w:rPr>
-        <w:t xml:space="preserve">Bij </w:t>
-      </w:r>
-      <w:proofErr w:type="spellStart"/>
-      <w:r>
-        <w:rPr>
-          <w:lang w:val="nl-NL"/>
-        </w:rPr>
-        <w:t>nearest</w:t>
-      </w:r>
-      <w:proofErr w:type="spellEnd"/>
-      <w:r>
-        <w:rPr>
-          <w:lang w:val="nl-NL"/>
-        </w:rPr>
-        <w:t xml:space="preserve"> </w:t>
-      </w:r>
-      <w:proofErr w:type="spellStart"/>
-      <w:r>
-        <w:rPr>
-          <w:lang w:val="nl-NL"/>
-        </w:rPr>
-        <w:t>neighbor</w:t>
-      </w:r>
-      <w:proofErr w:type="spellEnd"/>
-      <w:r>
-        <w:rPr>
-          <w:lang w:val="nl-NL"/>
-        </w:rPr>
-        <w:t xml:space="preserve"> wordt er gekeken bij welke pixel het tussenliggende punt zich het dichts bevind, hierna wordt het tussenliggende punt de kleur van de dichtstbijzijnde pixel toegewezen.</w:t>
-      </w:r>
-    </w:p>
-    <w:p>
-      <w:pPr>
-        <w:rPr>
-          <w:lang w:val="nl-NL"/>
-        </w:rPr>
-      </w:pPr>
-      <w:r>
-        <w:rPr>
-          <w:lang w:val="nl-NL"/>
-        </w:rPr>
-        <w:t xml:space="preserve">Een voordeel hiervan is dat het vrij snel is, een nadeel hiervan is dat het de afbeelding </w:t>
-      </w:r>
-      <w:proofErr w:type="spellStart"/>
-      <w:r>
-        <w:rPr>
-          <w:lang w:val="nl-NL"/>
-        </w:rPr>
-        <w:t>blokkerig</w:t>
-      </w:r>
-      <w:proofErr w:type="spellEnd"/>
-      <w:r>
-        <w:rPr>
-          <w:lang w:val="nl-NL"/>
-        </w:rPr>
-        <w:t xml:space="preserve"> maakt.</w:t>
-      </w:r>
-    </w:p>
-    <w:p>
-      <w:pPr>
-        <w:rPr>
-          <w:lang w:val="nl-NL"/>
-        </w:rPr>
-      </w:pPr>
-      <w:r>
-        <w:rPr>
-          <w:lang w:val="nl-NL"/>
-        </w:rPr>
-        <w:t xml:space="preserve">Bij </w:t>
-      </w:r>
-      <w:proofErr w:type="spellStart"/>
-      <w:r>
-        <w:rPr>
-          <w:lang w:val="nl-NL"/>
-        </w:rPr>
-        <w:t>bilinear</w:t>
-      </w:r>
-      <w:proofErr w:type="spellEnd"/>
-      <w:r>
-        <w:rPr>
-          <w:lang w:val="nl-NL"/>
-        </w:rPr>
-        <w:t xml:space="preserve"> </w:t>
-      </w:r>
-      <w:proofErr w:type="spellStart"/>
-      <w:r>
-        <w:rPr>
-          <w:lang w:val="nl-NL"/>
-        </w:rPr>
-        <w:t>interpolation</w:t>
-      </w:r>
-      <w:proofErr w:type="spellEnd"/>
-      <w:r>
-        <w:rPr>
-          <w:lang w:val="nl-NL"/>
-        </w:rPr>
-        <w:t xml:space="preserve"> wordt gekeken naar de vier omliggende buren van het tussenliggende punt, hierna wordt aan de hand van het gewogen gemiddelde van de vier buren het tussenliggende punt een kleur toegewezen.</w:t>
+      <w:r>
+        <w:rPr>
+          <w:lang w:val="nl-NL"/>
+        </w:rPr>
+        <w:t>Bicubic interpolation</w:t>
+      </w:r>
+    </w:p>
+    <w:p>
+      <w:pPr>
+        <w:rPr>
+          <w:lang w:val="nl-NL"/>
+        </w:rPr>
+      </w:pPr>
+      <w:r>
+        <w:rPr>
+          <w:lang w:val="nl-NL"/>
+        </w:rPr>
+        <w:t>Bij nearest neighbor wordt er gekeken bij welke pixel het tussenliggende punt zich het dichts bevind, hierna wordt het tussenliggende punt de kleur van de dichtstbijzijnde pixel toegewezen.</w:t>
+      </w:r>
+    </w:p>
+    <w:p>
+      <w:pPr>
+        <w:rPr>
+          <w:lang w:val="nl-NL"/>
+        </w:rPr>
+      </w:pPr>
+      <w:r>
+        <w:rPr>
+          <w:lang w:val="nl-NL"/>
+        </w:rPr>
+        <w:t>Een voordeel hiervan is dat het vrij snel is, een nadeel hiervan is dat het de afbeelding blokkerig maakt.</w:t>
+      </w:r>
+    </w:p>
+    <w:p>
+      <w:pPr>
+        <w:rPr>
+          <w:lang w:val="nl-NL"/>
+        </w:rPr>
+      </w:pPr>
+      <w:r>
+        <w:rPr>
+          <w:lang w:val="nl-NL"/>
+        </w:rPr>
+        <w:t>Bij bilinear interpolation wordt gekeken naar de vier omliggende buren van het tussenliggende punt, hierna wordt aan de hand van het gewogen gemiddelde van de vier buren het tussenliggende punt een kleur toegewezen.</w:t>
       </w:r>
     </w:p>
     <w:p>
@@ -1080,118 +312,20 @@
         <w:rPr>
           <w:lang w:val="nl-NL"/>
         </w:rPr>
-        <w:t xml:space="preserve">Bij </w:t>
-      </w:r>
-      <w:proofErr w:type="spellStart"/>
-      <w:r>
-        <w:rPr>
-          <w:lang w:val="nl-NL"/>
-        </w:rPr>
-        <w:t>bicubic</w:t>
-      </w:r>
-      <w:proofErr w:type="spellEnd"/>
-      <w:r>
-        <w:rPr>
-          <w:lang w:val="nl-NL"/>
-        </w:rPr>
-        <w:t xml:space="preserve"> </w:t>
-      </w:r>
-      <w:proofErr w:type="spellStart"/>
-      <w:r>
-        <w:rPr>
-          <w:lang w:val="nl-NL"/>
-        </w:rPr>
-        <w:t>interpolation</w:t>
-      </w:r>
-      <w:proofErr w:type="spellEnd"/>
-      <w:r>
-        <w:rPr>
-          <w:lang w:val="nl-NL"/>
-        </w:rPr>
-        <w:t xml:space="preserve"> wordt hetzelfde gedaan als bij </w:t>
-      </w:r>
-      <w:proofErr w:type="spellStart"/>
-      <w:r>
-        <w:rPr>
-          <w:lang w:val="nl-NL"/>
-        </w:rPr>
-        <w:t>bilinear</w:t>
-      </w:r>
-      <w:proofErr w:type="spellEnd"/>
-      <w:r>
-        <w:rPr>
-          <w:lang w:val="nl-NL"/>
-        </w:rPr>
-        <w:t xml:space="preserve"> </w:t>
-      </w:r>
-      <w:proofErr w:type="spellStart"/>
-      <w:r>
-        <w:rPr>
-          <w:lang w:val="nl-NL"/>
-        </w:rPr>
-        <w:t>interpolation</w:t>
-      </w:r>
-      <w:proofErr w:type="spellEnd"/>
-      <w:r>
-        <w:rPr>
-          <w:lang w:val="nl-NL"/>
-        </w:rPr>
-        <w:t xml:space="preserve"> alleen wordt dan gekeken naar de 16 omliggende buren.</w:t>
-      </w:r>
-    </w:p>
-    <w:p>
-      <w:pPr>
-        <w:rPr>
-          <w:lang w:val="nl-NL"/>
-        </w:rPr>
-      </w:pPr>
-      <w:r>
-        <w:rPr>
-          <w:lang w:val="nl-NL"/>
-        </w:rPr>
-        <w:t xml:space="preserve">Dit geeft een veel mooier resultaat als </w:t>
-      </w:r>
-      <w:proofErr w:type="spellStart"/>
-      <w:r>
-        <w:rPr>
-          <w:lang w:val="nl-NL"/>
-        </w:rPr>
-        <w:t>bilinear</w:t>
-      </w:r>
-      <w:proofErr w:type="spellEnd"/>
-      <w:r>
-        <w:rPr>
-          <w:lang w:val="nl-NL"/>
-        </w:rPr>
-        <w:t xml:space="preserve"> </w:t>
-      </w:r>
-      <w:proofErr w:type="spellStart"/>
-      <w:r>
-        <w:rPr>
-          <w:lang w:val="nl-NL"/>
-        </w:rPr>
-        <w:t>interpolation</w:t>
-      </w:r>
-      <w:proofErr w:type="spellEnd"/>
-      <w:r>
-        <w:rPr>
-          <w:lang w:val="nl-NL"/>
-        </w:rPr>
-        <w:t xml:space="preserve"> het nadeel is wel dat dit </w:t>
-      </w:r>
-      <w:proofErr w:type="spellStart"/>
-      <w:r>
-        <w:rPr>
-          <w:lang w:val="nl-NL"/>
-        </w:rPr>
-        <w:t>computationeel</w:t>
-      </w:r>
-      <w:proofErr w:type="spellEnd"/>
-      <w:r>
-        <w:rPr>
-          <w:lang w:val="nl-NL"/>
-        </w:rPr>
-        <w:t xml:space="preserve"> heel duur is.</w:t>
+        <w:t>Bij bicubic interpolation wordt hetzelfde gedaan als bij bilinear interpolation alleen wordt dan gekeken naar de 16 omliggende buren.</w:t>
+      </w:r>
+    </w:p>
+    <w:p>
+      <w:pPr>
+        <w:rPr>
+          <w:lang w:val="nl-NL"/>
+        </w:rPr>
+      </w:pPr>
+      <w:r>
+        <w:rPr>
+          <w:lang w:val="nl-NL"/>
+        </w:rPr>
+        <w:t>Dit geeft een veel mooier resultaat als bilinear interpolation het nadeel is wel dat dit computationeel heel duur is.</w:t>
       </w:r>
     </w:p>
     <w:p>
@@ -1210,456 +344,29 @@
       </w:r>
     </w:p>
     <w:p>
-      <w:proofErr w:type="spellStart"/>
-      <w:r>
-        <w:t>Wij</w:t>
-      </w:r>
-      <w:proofErr w:type="spellEnd"/>
-      <w:r>
-        <w:t xml:space="preserve"> </w:t>
-      </w:r>
-      <w:proofErr w:type="spellStart"/>
-      <w:r>
-        <w:t>hebben</w:t>
-      </w:r>
-      <w:proofErr w:type="spellEnd"/>
-      <w:r>
-        <w:t xml:space="preserve"> </w:t>
-      </w:r>
-      <w:proofErr w:type="spellStart"/>
-      <w:proofErr w:type="gramStart"/>
-      <w:r>
-        <w:t>gekozen</w:t>
-      </w:r>
-      <w:proofErr w:type="spellEnd"/>
-      <w:r>
-        <w:t xml:space="preserve"> </w:t>
-      </w:r>
-      <w:r>
-        <w:t xml:space="preserve"> </w:t>
-      </w:r>
-      <w:proofErr w:type="spellStart"/>
-      <w:r>
-        <w:t>voor</w:t>
-      </w:r>
-      <w:proofErr w:type="spellEnd"/>
-      <w:proofErr w:type="gramEnd"/>
-      <w:r>
-        <w:t xml:space="preserve"> backward mapping met </w:t>
-      </w:r>
-      <w:proofErr w:type="spellStart"/>
-      <w:r>
-        <w:t>als</w:t>
-      </w:r>
-      <w:proofErr w:type="spellEnd"/>
-      <w:r>
-        <w:t xml:space="preserve"> scaling </w:t>
-      </w:r>
-      <w:proofErr w:type="spellStart"/>
-      <w:r>
-        <w:t>method</w:t>
+      <w:r>
+        <w:t xml:space="preserve">Wij hebben gekozen </w:t>
+      </w:r>
+      <w:r>
+        <w:t xml:space="preserve"> voor backward mapping met als scaling method</w:t>
       </w:r>
       <w:r>
         <w:t>e</w:t>
       </w:r>
-      <w:proofErr w:type="spellEnd"/>
       <w:r>
         <w:t xml:space="preserve"> bilinear interpolation.</w:t>
       </w:r>
     </w:p>
     <w:p>
-      <w:proofErr w:type="spellStart"/>
-      <w:r>
-        <w:t>Deze</w:t>
-      </w:r>
-      <w:proofErr w:type="spellEnd"/>
-      <w:r>
-        <w:t xml:space="preserve"> </w:t>
-      </w:r>
-      <w:proofErr w:type="spellStart"/>
-      <w:r>
-        <w:t>keuze</w:t>
-      </w:r>
-      <w:proofErr w:type="spellEnd"/>
-      <w:r>
-        <w:t xml:space="preserve"> </w:t>
-      </w:r>
-      <w:proofErr w:type="spellStart"/>
-      <w:r>
-        <w:t>hebben</w:t>
-      </w:r>
-      <w:proofErr w:type="spellEnd"/>
-      <w:r>
-        <w:t xml:space="preserve"> </w:t>
-      </w:r>
-      <w:proofErr w:type="spellStart"/>
-      <w:r>
-        <w:t>wij</w:t>
-      </w:r>
-      <w:proofErr w:type="spellEnd"/>
-      <w:r>
-        <w:t xml:space="preserve"> </w:t>
-      </w:r>
-      <w:proofErr w:type="spellStart"/>
-      <w:r>
-        <w:t>gemaakt</w:t>
-      </w:r>
-      <w:proofErr w:type="spellEnd"/>
-      <w:r>
-        <w:t xml:space="preserve"> </w:t>
-      </w:r>
-      <w:proofErr w:type="spellStart"/>
-      <w:r>
-        <w:t>om</w:t>
-      </w:r>
-      <w:proofErr w:type="spellEnd"/>
-      <w:r>
-        <w:t xml:space="preserve"> </w:t>
-      </w:r>
-      <w:proofErr w:type="spellStart"/>
-      <w:r>
-        <w:t>zo</w:t>
-      </w:r>
-      <w:proofErr w:type="spellEnd"/>
-      <w:r>
-        <w:t xml:space="preserve"> de </w:t>
-      </w:r>
-      <w:proofErr w:type="spellStart"/>
-      <w:r>
-        <w:t>nadelen</w:t>
-      </w:r>
-      <w:proofErr w:type="spellEnd"/>
-      <w:r>
-        <w:t xml:space="preserve"> van forward mapping </w:t>
-      </w:r>
-      <w:proofErr w:type="spellStart"/>
-      <w:r>
-        <w:t>te</w:t>
-      </w:r>
-      <w:proofErr w:type="spellEnd"/>
-      <w:r>
-        <w:t xml:space="preserve"> </w:t>
-      </w:r>
-      <w:proofErr w:type="spellStart"/>
-      <w:r>
-        <w:t>omzeilen</w:t>
-      </w:r>
-      <w:proofErr w:type="spellEnd"/>
-      <w:r>
-        <w:t xml:space="preserve">, </w:t>
-      </w:r>
-      <w:proofErr w:type="spellStart"/>
-      <w:r>
-        <w:t>wij</w:t>
-      </w:r>
-      <w:proofErr w:type="spellEnd"/>
-      <w:r>
-        <w:t xml:space="preserve"> </w:t>
-      </w:r>
-      <w:proofErr w:type="spellStart"/>
-      <w:r>
-        <w:t>hebben</w:t>
-      </w:r>
-      <w:proofErr w:type="spellEnd"/>
-      <w:r>
-        <w:t xml:space="preserve"> </w:t>
-      </w:r>
-      <w:proofErr w:type="spellStart"/>
-      <w:r>
-        <w:t>dan</w:t>
-      </w:r>
-      <w:proofErr w:type="spellEnd"/>
-      <w:r>
-        <w:t xml:space="preserve"> </w:t>
-      </w:r>
-      <w:proofErr w:type="spellStart"/>
-      <w:r>
-        <w:t>ook</w:t>
-      </w:r>
-      <w:proofErr w:type="spellEnd"/>
-      <w:r>
-        <w:t xml:space="preserve"> </w:t>
-      </w:r>
-      <w:proofErr w:type="spellStart"/>
-      <w:r>
-        <w:t>voor</w:t>
-      </w:r>
-      <w:proofErr w:type="spellEnd"/>
-      <w:r>
-        <w:t xml:space="preserve"> bilinear interpolation </w:t>
-      </w:r>
-      <w:proofErr w:type="spellStart"/>
-      <w:r>
-        <w:t>gekozen</w:t>
-      </w:r>
-      <w:proofErr w:type="spellEnd"/>
-      <w:r>
-        <w:t xml:space="preserve"> </w:t>
-      </w:r>
-      <w:proofErr w:type="spellStart"/>
-      <w:r>
-        <w:t>omdat</w:t>
-      </w:r>
-      <w:proofErr w:type="spellEnd"/>
-      <w:r>
-        <w:t xml:space="preserve"> </w:t>
-      </w:r>
-      <w:proofErr w:type="spellStart"/>
-      <w:r>
-        <w:t>wij</w:t>
-      </w:r>
-      <w:proofErr w:type="spellEnd"/>
-      <w:r>
-        <w:t xml:space="preserve"> </w:t>
-      </w:r>
-      <w:proofErr w:type="spellStart"/>
-      <w:r>
-        <w:t>een</w:t>
-      </w:r>
-      <w:proofErr w:type="spellEnd"/>
-      <w:r>
-        <w:t xml:space="preserve"> </w:t>
-      </w:r>
-      <w:proofErr w:type="spellStart"/>
-      <w:r>
-        <w:t>nette</w:t>
-      </w:r>
-      <w:proofErr w:type="spellEnd"/>
-      <w:r>
-        <w:t xml:space="preserve"> </w:t>
-      </w:r>
-      <w:proofErr w:type="spellStart"/>
-      <w:r>
-        <w:t>afbeelding</w:t>
-      </w:r>
-      <w:proofErr w:type="spellEnd"/>
-      <w:r>
-        <w:t xml:space="preserve"> </w:t>
-      </w:r>
-      <w:proofErr w:type="spellStart"/>
-      <w:r>
-        <w:t>wilden</w:t>
-      </w:r>
-      <w:proofErr w:type="spellEnd"/>
-      <w:r>
-        <w:t xml:space="preserve"> </w:t>
-      </w:r>
-      <w:proofErr w:type="spellStart"/>
-      <w:r>
-        <w:t>opleveren</w:t>
-      </w:r>
-      <w:proofErr w:type="spellEnd"/>
-      <w:r>
-        <w:t xml:space="preserve"> en </w:t>
-      </w:r>
-      <w:proofErr w:type="spellStart"/>
-      <w:r>
-        <w:t>geen</w:t>
-      </w:r>
-      <w:proofErr w:type="spellEnd"/>
-      <w:r>
-        <w:t xml:space="preserve"> </w:t>
-      </w:r>
-      <w:proofErr w:type="spellStart"/>
-      <w:r>
-        <w:t>blokkerige</w:t>
-      </w:r>
-      <w:proofErr w:type="spellEnd"/>
-      <w:r>
-        <w:t xml:space="preserve"> </w:t>
-      </w:r>
-      <w:proofErr w:type="spellStart"/>
-      <w:r>
-        <w:t>zoals</w:t>
-      </w:r>
-      <w:proofErr w:type="spellEnd"/>
-      <w:r>
-        <w:t xml:space="preserve"> </w:t>
-      </w:r>
-      <w:proofErr w:type="spellStart"/>
-      <w:r>
-        <w:t>bij</w:t>
-      </w:r>
-      <w:proofErr w:type="spellEnd"/>
-      <w:r>
-        <w:t xml:space="preserve"> nearest neighbor. </w:t>
-      </w:r>
-      <w:proofErr w:type="spellStart"/>
-      <w:proofErr w:type="gramStart"/>
-      <w:r>
-        <w:t>Wij</w:t>
-      </w:r>
-      <w:proofErr w:type="spellEnd"/>
-      <w:r>
-        <w:t xml:space="preserve"> </w:t>
-      </w:r>
-      <w:proofErr w:type="spellStart"/>
-      <w:r>
-        <w:t>hebben</w:t>
-      </w:r>
-      <w:proofErr w:type="spellEnd"/>
-      <w:r>
-        <w:t xml:space="preserve"> </w:t>
-      </w:r>
-      <w:proofErr w:type="spellStart"/>
-      <w:r>
-        <w:t>niet</w:t>
-      </w:r>
-      <w:proofErr w:type="spellEnd"/>
-      <w:r>
-        <w:t xml:space="preserve"> </w:t>
-      </w:r>
-      <w:proofErr w:type="spellStart"/>
-      <w:r>
-        <w:t>geko</w:t>
+      <w:r>
+        <w:t>Deze keuze hebben wij gemaakt om zo de nadelen van forward mapping te omzeilen, wij hebben dan ook voor bilinear interpolation gekozen omdat wij een nette afbeelding wilden opleveren en geen blokkerige zoals bij nearest neighbor. Wij hebben niet geko</w:t>
       </w:r>
       <w:r>
         <w:t>z</w:t>
       </w:r>
       <w:r>
-        <w:t>en</w:t>
-      </w:r>
-      <w:proofErr w:type="spellEnd"/>
-      <w:r>
-        <w:t xml:space="preserve"> </w:t>
-      </w:r>
-      <w:proofErr w:type="spellStart"/>
-      <w:r>
-        <w:t>voor</w:t>
-      </w:r>
-      <w:proofErr w:type="spellEnd"/>
-      <w:r>
-        <w:t xml:space="preserve"> </w:t>
-      </w:r>
-      <w:proofErr w:type="spellStart"/>
-      <w:r>
-        <w:t>bicubic</w:t>
-      </w:r>
-      <w:proofErr w:type="spellEnd"/>
-      <w:r>
-        <w:t xml:space="preserve"> interpolation </w:t>
-      </w:r>
-      <w:proofErr w:type="spellStart"/>
-      <w:r>
-        <w:t>omdat</w:t>
-      </w:r>
-      <w:proofErr w:type="spellEnd"/>
-      <w:r>
-        <w:t xml:space="preserve"> </w:t>
-      </w:r>
-      <w:proofErr w:type="spellStart"/>
-      <w:r>
-        <w:t>wij</w:t>
-      </w:r>
-      <w:proofErr w:type="spellEnd"/>
-      <w:r>
-        <w:t xml:space="preserve"> </w:t>
-      </w:r>
-      <w:proofErr w:type="spellStart"/>
-      <w:r>
-        <w:t>een</w:t>
-      </w:r>
-      <w:proofErr w:type="spellEnd"/>
-      <w:r>
-        <w:t xml:space="preserve"> </w:t>
-      </w:r>
-      <w:proofErr w:type="spellStart"/>
-      <w:r>
-        <w:t>goede</w:t>
-      </w:r>
-      <w:proofErr w:type="spellEnd"/>
-      <w:r>
-        <w:t xml:space="preserve"> performance van </w:t>
-      </w:r>
-      <w:proofErr w:type="spellStart"/>
-      <w:r>
-        <w:t>ons</w:t>
-      </w:r>
-      <w:proofErr w:type="spellEnd"/>
-      <w:r>
-        <w:t xml:space="preserve"> </w:t>
-      </w:r>
-      <w:proofErr w:type="spellStart"/>
-      <w:r>
-        <w:t>systeem</w:t>
-      </w:r>
-      <w:proofErr w:type="spellEnd"/>
-      <w:r>
-        <w:t xml:space="preserve"> </w:t>
-      </w:r>
-      <w:proofErr w:type="spellStart"/>
-      <w:r>
-        <w:t>ook</w:t>
-      </w:r>
-      <w:proofErr w:type="spellEnd"/>
-      <w:r>
-        <w:t xml:space="preserve"> </w:t>
-      </w:r>
-      <w:proofErr w:type="spellStart"/>
-      <w:r>
-        <w:t>cruciaal</w:t>
-      </w:r>
-      <w:proofErr w:type="spellEnd"/>
-      <w:r>
-        <w:t xml:space="preserve"> </w:t>
-      </w:r>
-      <w:proofErr w:type="spellStart"/>
-      <w:r>
-        <w:t>vonden</w:t>
-      </w:r>
-      <w:proofErr w:type="spellEnd"/>
-      <w:r>
-        <w:t xml:space="preserve"> en </w:t>
-      </w:r>
-      <w:proofErr w:type="spellStart"/>
-      <w:r>
-        <w:t>deze</w:t>
-      </w:r>
-      <w:proofErr w:type="spellEnd"/>
-      <w:r>
-        <w:t xml:space="preserve"> </w:t>
-      </w:r>
-      <w:proofErr w:type="spellStart"/>
-      <w:r>
-        <w:t>methode</w:t>
-      </w:r>
-      <w:proofErr w:type="spellEnd"/>
-      <w:r>
-        <w:t xml:space="preserve"> </w:t>
-      </w:r>
-      <w:proofErr w:type="spellStart"/>
-      <w:r>
-        <w:t>nogal</w:t>
-      </w:r>
-      <w:proofErr w:type="spellEnd"/>
-      <w:r>
-        <w:t xml:space="preserve"> </w:t>
-      </w:r>
-      <w:proofErr w:type="spellStart"/>
-      <w:r>
-        <w:t>veel</w:t>
-      </w:r>
-      <w:proofErr w:type="spellEnd"/>
-      <w:r>
-        <w:t xml:space="preserve"> </w:t>
-      </w:r>
-      <w:proofErr w:type="spellStart"/>
-      <w:r>
-        <w:t>rekenkracht</w:t>
-      </w:r>
-      <w:proofErr w:type="spellEnd"/>
-      <w:r>
-        <w:t xml:space="preserve"> </w:t>
-      </w:r>
-      <w:proofErr w:type="spellStart"/>
-      <w:r>
-        <w:t>kost</w:t>
-      </w:r>
-      <w:proofErr w:type="spellEnd"/>
-      <w:r>
-        <w:t>.</w:t>
-      </w:r>
-      <w:proofErr w:type="gramEnd"/>
+        <w:t>en voor bicubic interpolation omdat wij een goede performance van ons systeem ook cruciaal vonden en deze methode nogal veel rekenkracht kost.</w:t>
+      </w:r>
     </w:p>
     <w:p>
       <w:pPr>
@@ -1685,21 +392,20 @@
         <w:rPr>
           <w:lang w:val="nl-NL"/>
         </w:rPr>
-        <w:t xml:space="preserve">Je geeft aan hoe deze keuze is </w:t>
-      </w:r>
-      <w:proofErr w:type="spellStart"/>
-      <w:r>
-        <w:rPr>
-          <w:lang w:val="nl-NL"/>
-        </w:rPr>
-        <w:t>geimplementeerd</w:t>
-      </w:r>
-      <w:proofErr w:type="spellEnd"/>
-      <w:r>
-        <w:rPr>
-          <w:lang w:val="nl-NL"/>
-        </w:rPr>
-        <w:t xml:space="preserve"> in de code</w:t>
+        <w:t>We kijken als eerste wat de aspect ratio van de huidige afbeelding is zodat deze niet verloren gaat. Hierna berekenen we de nieuwe breedte en grootte voor de image.</w:t>
+      </w:r>
+    </w:p>
+    <w:p>
+      <w:pPr>
+        <w:rPr>
+          <w:lang w:val="nl-NL"/>
+        </w:rPr>
+      </w:pPr>
+      <w:r>
+        <w:rPr>
+          <w:lang w:val="nl-NL"/>
+        </w:rPr>
+        <w:t>Hierna voeren we een berekening uit om de nieuwe x en y ratio van de afbeelding te berekenen hierna lopen we door de nieuwe afbeelding heen waarna we elke pixel terugrekenen via backward mapping en kopieren en berekenen we de nieuwe kleurwaarden.</w:t>
       </w:r>
       <w:bookmarkStart w:id="0" w:name="_GoBack"/>
       <w:bookmarkEnd w:id="0"/>
@@ -1734,7 +440,7 @@
         <w:rPr>
           <w:lang w:val="nl-NL"/>
         </w:rPr>
-        <w:t>Je geeft aan welke experimenten er gedaan zullen worden om de implementatie te testen en te ‘bewijzen’ dat de implementatie daadwerkelijk correct werkt. Dit geeft direct informatie over de meetrapporten die er zullen worden gemaakt.</w:t>
+        <w:t>We testen of de afbeelding daadwerkelijk kleiner wordt gemaakt, ook testen we of het programma een kopie van het origineel verstuurd als de afbeelding kleiner dan 40.000 pixels is. We testen ook weer de algehele performance van onze methode.</w:t>
       </w:r>
     </w:p>
     <w:sectPr>
@@ -3935,6 +2641,16 @@
 </file>
 
 <file path=customXml/item1.xml><?xml version="1.0" encoding="utf-8"?>
+<p:properties xmlns:p="http://schemas.microsoft.com/office/2006/metadata/properties" xmlns:xsi="http://www.w3.org/2001/XMLSchema-instance" xmlns:pc="http://schemas.microsoft.com/office/infopath/2007/PartnerControls">
+  <documentManagement>
+    <Volgorde_x0020_Documenten xmlns="9ab5e87a-ed8e-45a5-9793-059f67398425">9999</Volgorde_x0020_Documenten>
+    <Categorie xmlns="9ab5e87a-ed8e-45a5-9793-059f67398425">Extra</Categorie>
+    <Week xmlns="9ab5e87a-ed8e-45a5-9793-059f67398425">Geen week</Week>
+  </documentManagement>
+</p:properties>
+</file>
+
+<file path=customXml/item2.xml><?xml version="1.0" encoding="utf-8"?>
 <?mso-contentType ?>
 <FormTemplates xmlns="http://schemas.microsoft.com/sharepoint/v3/contenttype/forms">
   <Display>DocumentLibraryForm</Display>
@@ -3943,7 +2659,7 @@
 </FormTemplates>
 </file>
 
-<file path=customXml/item2.xml><?xml version="1.0" encoding="utf-8"?>
+<file path=customXml/item3.xml><?xml version="1.0" encoding="utf-8"?>
 <ct:contentTypeSchema xmlns:ct="http://schemas.microsoft.com/office/2006/metadata/contentType" xmlns:ma="http://schemas.microsoft.com/office/2006/metadata/properties/metaAttributes" ct:_="" ma:_="" ma:contentTypeName="Document" ma:contentTypeID="0x0101007FC650FC05AF1E4186813CC1DBE901B1" ma:contentTypeVersion="" ma:contentTypeDescription="Een nieuw document maken." ma:contentTypeScope="" ma:versionID="a9816d727a275457f365a1d6559b1d55">
   <xsd:schema xmlns:xsd="http://www.w3.org/2001/XMLSchema" xmlns:xs="http://www.w3.org/2001/XMLSchema" xmlns:p="http://schemas.microsoft.com/office/2006/metadata/properties" xmlns:ns2="9ab5e87a-ed8e-45a5-9793-059f67398425" targetNamespace="http://schemas.microsoft.com/office/2006/metadata/properties" ma:root="true" ma:fieldsID="e36a552b910c1cdf142adc90bba5ebe9" ns2:_="">
     <xsd:import namespace="9ab5e87a-ed8e-45a5-9793-059f67398425"/>
@@ -4104,17 +2820,17 @@
 </ct:contentTypeSchema>
 </file>
 
-<file path=customXml/item3.xml><?xml version="1.0" encoding="utf-8"?>
-<p:properties xmlns:p="http://schemas.microsoft.com/office/2006/metadata/properties" xmlns:xsi="http://www.w3.org/2001/XMLSchema-instance" xmlns:pc="http://schemas.microsoft.com/office/infopath/2007/PartnerControls">
-  <documentManagement>
-    <Volgorde_x0020_Documenten xmlns="9ab5e87a-ed8e-45a5-9793-059f67398425">9999</Volgorde_x0020_Documenten>
-    <Categorie xmlns="9ab5e87a-ed8e-45a5-9793-059f67398425">Extra</Categorie>
-    <Week xmlns="9ab5e87a-ed8e-45a5-9793-059f67398425">Geen week</Week>
-  </documentManagement>
-</p:properties>
+<file path=customXml/itemProps1.xml><?xml version="1.0" encoding="utf-8"?>
+<ds:datastoreItem xmlns:ds="http://schemas.openxmlformats.org/officeDocument/2006/customXml" ds:itemID="{C65BE985-097F-43AC-8036-152FFB733100}">
+  <ds:schemaRefs>
+    <ds:schemaRef ds:uri="http://schemas.microsoft.com/office/2006/metadata/properties"/>
+    <ds:schemaRef ds:uri="http://schemas.microsoft.com/office/infopath/2007/PartnerControls"/>
+    <ds:schemaRef ds:uri="9ab5e87a-ed8e-45a5-9793-059f67398425"/>
+  </ds:schemaRefs>
+</ds:datastoreItem>
 </file>
 
-<file path=customXml/itemProps1.xml><?xml version="1.0" encoding="utf-8"?>
+<file path=customXml/itemProps2.xml><?xml version="1.0" encoding="utf-8"?>
 <ds:datastoreItem xmlns:ds="http://schemas.openxmlformats.org/officeDocument/2006/customXml" ds:itemID="{E7D4C27B-1F31-4530-A216-098AAB41F4A8}">
   <ds:schemaRefs>
     <ds:schemaRef ds:uri="http://schemas.microsoft.com/sharepoint/v3/contenttype/forms"/>
@@ -4122,7 +2838,7 @@
 </ds:datastoreItem>
 </file>
 
-<file path=customXml/itemProps2.xml><?xml version="1.0" encoding="utf-8"?>
+<file path=customXml/itemProps3.xml><?xml version="1.0" encoding="utf-8"?>
 <ds:datastoreItem xmlns:ds="http://schemas.openxmlformats.org/officeDocument/2006/customXml" ds:itemID="{20A738CD-57FA-4922-BF4C-101FB81B6E24}">
   <ds:schemaRefs>
     <ds:schemaRef ds:uri="http://schemas.microsoft.com/office/2006/metadata/contentType"/>
@@ -4138,14 +2854,4 @@
     <ds:schemaRef ds:uri="http://schemas.microsoft.com/internal/obd"/>
   </ds:schemaRefs>
 </ds:datastoreItem>
-</file>
-
-<file path=customXml/itemProps3.xml><?xml version="1.0" encoding="utf-8"?>
-<ds:datastoreItem xmlns:ds="http://schemas.openxmlformats.org/officeDocument/2006/customXml" ds:itemID="{C65BE985-097F-43AC-8036-152FFB733100}">
-  <ds:schemaRefs>
-    <ds:schemaRef ds:uri="http://schemas.microsoft.com/office/2006/metadata/properties"/>
-    <ds:schemaRef ds:uri="http://schemas.microsoft.com/office/infopath/2007/PartnerControls"/>
-    <ds:schemaRef ds:uri="9ab5e87a-ed8e-45a5-9793-059f67398425"/>
-  </ds:schemaRefs>
-</ds:datastoreItem>
 </file>
--- a/implementatieplannen/working/Implementatieplan week 5 - Scaling.docx
+++ b/implementatieplannen/working/Implementatieplan week 5 - Scaling.docx
@@ -407,40 +407,52 @@
         </w:rPr>
         <w:t>Hierna voeren we een berekening uit om de nieuwe x en y ratio van de afbeelding te berekenen hierna lopen we door de nieuwe afbeelding heen waarna we elke pixel terugrekenen via backward mapping en kopieren en berekenen we de nieuwe kleurwaarden.</w:t>
       </w:r>
+    </w:p>
+    <w:p>
+      <w:pPr>
+        <w:pStyle w:val="Kop2"/>
+        <w:rPr>
+          <w:lang w:val="nl-NL"/>
+        </w:rPr>
+      </w:pPr>
+      <w:r>
+        <w:rPr>
+          <w:lang w:val="nl-NL"/>
+        </w:rPr>
+        <w:t>E</w:t>
+      </w:r>
+      <w:r>
+        <w:rPr>
+          <w:lang w:val="nl-NL"/>
+        </w:rPr>
+        <w:t>valuatie</w:t>
+      </w:r>
+    </w:p>
+    <w:p>
+      <w:pPr>
+        <w:rPr>
+          <w:lang w:val="nl-NL"/>
+        </w:rPr>
+      </w:pPr>
+      <w:r>
+        <w:rPr>
+          <w:lang w:val="nl-NL"/>
+        </w:rPr>
+        <w:t>We testen of de afbeelding daadwerkelijk kleiner wordt gemaakt, ook testen we of het programma een kopie van het origineel verstuurd als de afbeelding kleiner dan 40.000 pixels is. We testen ook weer de algehele performance van onze methode</w:t>
+      </w:r>
+      <w:r>
+        <w:rPr>
+          <w:lang w:val="nl-NL"/>
+        </w:rPr>
+        <w:t xml:space="preserve"> dit houdt in het geheugengebruik en de snelheid van onze methode</w:t>
+      </w:r>
       <w:bookmarkStart w:id="0" w:name="_GoBack"/>
       <w:bookmarkEnd w:id="0"/>
-    </w:p>
-    <w:p>
-      <w:pPr>
-        <w:pStyle w:val="Kop2"/>
-        <w:rPr>
-          <w:lang w:val="nl-NL"/>
-        </w:rPr>
-      </w:pPr>
-      <w:r>
-        <w:rPr>
-          <w:lang w:val="nl-NL"/>
-        </w:rPr>
-        <w:t>E</w:t>
-      </w:r>
-      <w:r>
-        <w:rPr>
-          <w:lang w:val="nl-NL"/>
-        </w:rPr>
-        <w:t>valuatie</w:t>
-      </w:r>
-    </w:p>
-    <w:p>
-      <w:pPr>
-        <w:rPr>
-          <w:lang w:val="nl-NL"/>
-        </w:rPr>
-      </w:pPr>
-      <w:r>
-        <w:rPr>
-          <w:lang w:val="nl-NL"/>
-        </w:rPr>
-        <w:t>We testen of de afbeelding daadwerkelijk kleiner wordt gemaakt, ook testen we of het programma een kopie van het origineel verstuurd als de afbeelding kleiner dan 40.000 pixels is. We testen ook weer de algehele performance van onze methode.</w:t>
+      <w:r>
+        <w:rPr>
+          <w:lang w:val="nl-NL"/>
+        </w:rPr>
+        <w:t>.</w:t>
       </w:r>
     </w:p>
     <w:sectPr>
@@ -2641,25 +2653,6 @@
 </file>
 
 <file path=customXml/item1.xml><?xml version="1.0" encoding="utf-8"?>
-<p:properties xmlns:p="http://schemas.microsoft.com/office/2006/metadata/properties" xmlns:xsi="http://www.w3.org/2001/XMLSchema-instance" xmlns:pc="http://schemas.microsoft.com/office/infopath/2007/PartnerControls">
-  <documentManagement>
-    <Volgorde_x0020_Documenten xmlns="9ab5e87a-ed8e-45a5-9793-059f67398425">9999</Volgorde_x0020_Documenten>
-    <Categorie xmlns="9ab5e87a-ed8e-45a5-9793-059f67398425">Extra</Categorie>
-    <Week xmlns="9ab5e87a-ed8e-45a5-9793-059f67398425">Geen week</Week>
-  </documentManagement>
-</p:properties>
-</file>
-
-<file path=customXml/item2.xml><?xml version="1.0" encoding="utf-8"?>
-<?mso-contentType ?>
-<FormTemplates xmlns="http://schemas.microsoft.com/sharepoint/v3/contenttype/forms">
-  <Display>DocumentLibraryForm</Display>
-  <Edit>DocumentLibraryForm</Edit>
-  <New>DocumentLibraryForm</New>
-</FormTemplates>
-</file>
-
-<file path=customXml/item3.xml><?xml version="1.0" encoding="utf-8"?>
 <ct:contentTypeSchema xmlns:ct="http://schemas.microsoft.com/office/2006/metadata/contentType" xmlns:ma="http://schemas.microsoft.com/office/2006/metadata/properties/metaAttributes" ct:_="" ma:_="" ma:contentTypeName="Document" ma:contentTypeID="0x0101007FC650FC05AF1E4186813CC1DBE901B1" ma:contentTypeVersion="" ma:contentTypeDescription="Een nieuw document maken." ma:contentTypeScope="" ma:versionID="a9816d727a275457f365a1d6559b1d55">
   <xsd:schema xmlns:xsd="http://www.w3.org/2001/XMLSchema" xmlns:xs="http://www.w3.org/2001/XMLSchema" xmlns:p="http://schemas.microsoft.com/office/2006/metadata/properties" xmlns:ns2="9ab5e87a-ed8e-45a5-9793-059f67398425" targetNamespace="http://schemas.microsoft.com/office/2006/metadata/properties" ma:root="true" ma:fieldsID="e36a552b910c1cdf142adc90bba5ebe9" ns2:_="">
     <xsd:import namespace="9ab5e87a-ed8e-45a5-9793-059f67398425"/>
@@ -2820,25 +2813,26 @@
 </ct:contentTypeSchema>
 </file>
 
-<file path=customXml/itemProps1.xml><?xml version="1.0" encoding="utf-8"?>
-<ds:datastoreItem xmlns:ds="http://schemas.openxmlformats.org/officeDocument/2006/customXml" ds:itemID="{C65BE985-097F-43AC-8036-152FFB733100}">
-  <ds:schemaRefs>
-    <ds:schemaRef ds:uri="http://schemas.microsoft.com/office/2006/metadata/properties"/>
-    <ds:schemaRef ds:uri="http://schemas.microsoft.com/office/infopath/2007/PartnerControls"/>
-    <ds:schemaRef ds:uri="9ab5e87a-ed8e-45a5-9793-059f67398425"/>
-  </ds:schemaRefs>
-</ds:datastoreItem>
+<file path=customXml/item2.xml><?xml version="1.0" encoding="utf-8"?>
+<p:properties xmlns:p="http://schemas.microsoft.com/office/2006/metadata/properties" xmlns:xsi="http://www.w3.org/2001/XMLSchema-instance" xmlns:pc="http://schemas.microsoft.com/office/infopath/2007/PartnerControls">
+  <documentManagement>
+    <Volgorde_x0020_Documenten xmlns="9ab5e87a-ed8e-45a5-9793-059f67398425">9999</Volgorde_x0020_Documenten>
+    <Categorie xmlns="9ab5e87a-ed8e-45a5-9793-059f67398425">Extra</Categorie>
+    <Week xmlns="9ab5e87a-ed8e-45a5-9793-059f67398425">Geen week</Week>
+  </documentManagement>
+</p:properties>
 </file>
 
-<file path=customXml/itemProps2.xml><?xml version="1.0" encoding="utf-8"?>
-<ds:datastoreItem xmlns:ds="http://schemas.openxmlformats.org/officeDocument/2006/customXml" ds:itemID="{E7D4C27B-1F31-4530-A216-098AAB41F4A8}">
-  <ds:schemaRefs>
-    <ds:schemaRef ds:uri="http://schemas.microsoft.com/sharepoint/v3/contenttype/forms"/>
-  </ds:schemaRefs>
-</ds:datastoreItem>
+<file path=customXml/item3.xml><?xml version="1.0" encoding="utf-8"?>
+<?mso-contentType ?>
+<FormTemplates xmlns="http://schemas.microsoft.com/sharepoint/v3/contenttype/forms">
+  <Display>DocumentLibraryForm</Display>
+  <Edit>DocumentLibraryForm</Edit>
+  <New>DocumentLibraryForm</New>
+</FormTemplates>
 </file>
 
-<file path=customXml/itemProps3.xml><?xml version="1.0" encoding="utf-8"?>
+<file path=customXml/itemProps1.xml><?xml version="1.0" encoding="utf-8"?>
 <ds:datastoreItem xmlns:ds="http://schemas.openxmlformats.org/officeDocument/2006/customXml" ds:itemID="{20A738CD-57FA-4922-BF4C-101FB81B6E24}">
   <ds:schemaRefs>
     <ds:schemaRef ds:uri="http://schemas.microsoft.com/office/2006/metadata/contentType"/>
@@ -2854,4 +2848,22 @@
     <ds:schemaRef ds:uri="http://schemas.microsoft.com/internal/obd"/>
   </ds:schemaRefs>
 </ds:datastoreItem>
+</file>
+
+<file path=customXml/itemProps2.xml><?xml version="1.0" encoding="utf-8"?>
+<ds:datastoreItem xmlns:ds="http://schemas.openxmlformats.org/officeDocument/2006/customXml" ds:itemID="{C65BE985-097F-43AC-8036-152FFB733100}">
+  <ds:schemaRefs>
+    <ds:schemaRef ds:uri="http://schemas.microsoft.com/office/2006/metadata/properties"/>
+    <ds:schemaRef ds:uri="http://schemas.microsoft.com/office/infopath/2007/PartnerControls"/>
+    <ds:schemaRef ds:uri="9ab5e87a-ed8e-45a5-9793-059f67398425"/>
+  </ds:schemaRefs>
+</ds:datastoreItem>
+</file>
+
+<file path=customXml/itemProps3.xml><?xml version="1.0" encoding="utf-8"?>
+<ds:datastoreItem xmlns:ds="http://schemas.openxmlformats.org/officeDocument/2006/customXml" ds:itemID="{E7D4C27B-1F31-4530-A216-098AAB41F4A8}">
+  <ds:schemaRefs>
+    <ds:schemaRef ds:uri="http://schemas.microsoft.com/sharepoint/v3/contenttype/forms"/>
+  </ds:schemaRefs>
+</ds:datastoreItem>
 </file>